--- a/RMardown.docx
+++ b/RMardown.docx
@@ -71,15 +71,78 @@
       </w:pPr>
       <w:r>
         <w:rPr>
+          <w:rStyle w:val="NormalTok"/>
+        </w:rPr>
+        <w:t xml:space="preserve">x &lt;-</w:t>
+      </w:r>
+      <w:r>
+        <w:rPr>
+          <w:rStyle w:val="StringTok"/>
+        </w:rPr>
+        <w:t xml:space="preserve"> </w:t>
+      </w:r>
+      <w:r>
+        <w:rPr>
           <w:rStyle w:val="KeywordTok"/>
         </w:rPr>
-        <w:t xml:space="preserve">summary</w:t>
+        <w:t xml:space="preserve">rnorm</w:t>
       </w:r>
       <w:r>
         <w:rPr>
           <w:rStyle w:val="NormalTok"/>
         </w:rPr>
-        <w:t xml:space="preserve">(cars)</w:t>
+        <w:t xml:space="preserve">(</w:t>
+      </w:r>
+      <w:r>
+        <w:rPr>
+          <w:rStyle w:val="DecValTok"/>
+        </w:rPr>
+        <w:t xml:space="preserve">1000</w:t>
+      </w:r>
+      <w:r>
+        <w:rPr>
+          <w:rStyle w:val="NormalTok"/>
+        </w:rPr>
+        <w:t xml:space="preserve">,</w:t>
+      </w:r>
+      <w:r>
+        <w:rPr>
+          <w:rStyle w:val="DecValTok"/>
+        </w:rPr>
+        <w:t xml:space="preserve">0</w:t>
+      </w:r>
+      <w:r>
+        <w:rPr>
+          <w:rStyle w:val="NormalTok"/>
+        </w:rPr>
+        <w:t xml:space="preserve">,</w:t>
+      </w:r>
+      <w:r>
+        <w:rPr>
+          <w:rStyle w:val="DecValTok"/>
+        </w:rPr>
+        <w:t xml:space="preserve">1</w:t>
+      </w:r>
+      <w:r>
+        <w:rPr>
+          <w:rStyle w:val="NormalTok"/>
+        </w:rPr>
+        <w:t xml:space="preserve">)</w:t>
+      </w:r>
+      <w:r>
+        <w:br w:type="textWrapping"/>
+      </w:r>
+      <w:r>
+        <w:rPr>
+          <w:rStyle w:val="KeywordTok"/>
+        </w:rPr>
+        <w:t xml:space="preserve">head</w:t>
+      </w:r>
+      <w:r>
+        <w:rPr>
+          <w:rStyle w:val="NormalTok"/>
+        </w:rPr>
+        <w:t xml:space="preserve">(x)</w:t>
       </w:r>
     </w:p>
     <w:p>
@@ -90,61 +153,7 @@
         <w:rPr>
           <w:rStyle w:val="VerbatimChar"/>
         </w:rPr>
-        <w:t xml:space="preserve">##      speed           dist       </w:t>
-      </w:r>
-      <w:r>
-        <w:br w:type="textWrapping"/>
-      </w:r>
-      <w:r>
-        <w:rPr>
-          <w:rStyle w:val="VerbatimChar"/>
-        </w:rPr>
-        <w:t xml:space="preserve">##  Min.   : 4.0   Min.   :  2.00  </w:t>
-      </w:r>
-      <w:r>
-        <w:br w:type="textWrapping"/>
-      </w:r>
-      <w:r>
-        <w:rPr>
-          <w:rStyle w:val="VerbatimChar"/>
-        </w:rPr>
-        <w:t xml:space="preserve">##  1st Qu.:12.0   1st Qu.: 26.00  </w:t>
-      </w:r>
-      <w:r>
-        <w:br w:type="textWrapping"/>
-      </w:r>
-      <w:r>
-        <w:rPr>
-          <w:rStyle w:val="VerbatimChar"/>
-        </w:rPr>
-        <w:t xml:space="preserve">##  Median :15.0   Median : 36.00  </w:t>
-      </w:r>
-      <w:r>
-        <w:br w:type="textWrapping"/>
-      </w:r>
-      <w:r>
-        <w:rPr>
-          <w:rStyle w:val="VerbatimChar"/>
-        </w:rPr>
-        <w:t xml:space="preserve">##  Mean   :15.4   Mean   : 42.98  </w:t>
-      </w:r>
-      <w:r>
-        <w:br w:type="textWrapping"/>
-      </w:r>
-      <w:r>
-        <w:rPr>
-          <w:rStyle w:val="VerbatimChar"/>
-        </w:rPr>
-        <w:t xml:space="preserve">##  3rd Qu.:19.0   3rd Qu.: 56.00  </w:t>
-      </w:r>
-      <w:r>
-        <w:br w:type="textWrapping"/>
-      </w:r>
-      <w:r>
-        <w:rPr>
-          <w:rStyle w:val="VerbatimChar"/>
-        </w:rPr>
-        <w:t xml:space="preserve">##  Max.   :25.0   Max.   :120.00</w:t>
+        <w:t xml:space="preserve">## [1] -1.89323957 -1.18762188  0.05554800  2.28718809 -0.07913698 -0.81980256</w:t>
       </w:r>
     </w:p>
     <w:p>
@@ -343,7 +352,7 @@
     </w:lvl>
   </w:abstractNum>
   <w:abstractNum w:abstractNumId="990">
-    <w:nsid w:val="3469f731"/>
+    <w:nsid w:val="d307e109"/>
     <w:multiLevelType w:val="multilevel"/>
     <w:lvl w:ilvl="0">
       <w:numFmt w:val="bullet"/>
